--- a/docs/FTW-Apart_hack_revised_final.docx
+++ b/docs/FTW-Apart_hack_revised_final.docx
@@ -3209,6 +3209,8 @@
           <w:lang w:val="en-US" w:eastAsia="fr-FR"/>
         </w:rPr>
         <w:t>Audit logging provides immutable evidence trail addressing Article 19 requirements and enabling Article 71 investigations.</w:t>
+        <w:br/>
+        <w:br/>
       </w:r>
     </w:p>
     <w:p>
